--- a/manuscript/style_reference.docx
+++ b/manuscript/style_reference.docx
@@ -4,6 +4,21 @@
   <w:body>
     <w:p>
       <w:pPr>
+        <w:pStyle w:val="Title"/>
+        <w:rPr>
+          <w:lang w:val="en-GB"/>
+        </w:rPr>
+      </w:pPr>
+      <w:bookmarkStart w:id="0" w:name="introduction"/>
+      <w:r>
+        <w:rPr>
+          <w:lang w:val="en-GB"/>
+        </w:rPr>
+        <w:t>Title</w:t>
+      </w:r>
+    </w:p>
+    <w:p>
+      <w:pPr>
         <w:pStyle w:val="FirstParagraph"/>
         <w:rPr>
           <w:rFonts w:eastAsiaTheme="majorEastAsia" w:cstheme="majorBidi"/>
@@ -14,7 +29,6 @@
           <w:lang w:val="en-GB"/>
         </w:rPr>
       </w:pPr>
-      <w:bookmarkStart w:id="0" w:name="introduction"/>
       <w:r>
         <w:rPr>
           <w:rFonts w:eastAsiaTheme="majorEastAsia" w:cstheme="majorBidi"/>
@@ -2405,6 +2419,7 @@
   <w:style w:type="character" w:default="1" w:styleId="DefaultParagraphFont">
     <w:name w:val="Default Paragraph Font"/>
     <w:uiPriority w:val="1"/>
+    <w:semiHidden/>
     <w:unhideWhenUsed/>
   </w:style>
   <w:style w:type="table" w:default="1" w:styleId="TableNormal">
@@ -2462,18 +2477,19 @@
     <w:basedOn w:val="Normal"/>
     <w:next w:val="BodyText"/>
     <w:qFormat/>
+    <w:rsid w:val="006333F6"/>
     <w:pPr>
       <w:keepNext/>
       <w:keepLines/>
-      <w:spacing w:before="480" w:after="240"/>
+      <w:spacing w:after="0"/>
       <w:jc w:val="center"/>
     </w:pPr>
     <w:rPr>
       <w:rFonts w:asciiTheme="majorHAnsi" w:eastAsiaTheme="majorEastAsia" w:hAnsiTheme="majorHAnsi" w:cstheme="majorBidi"/>
       <w:b/>
       <w:bCs/>
-      <w:color w:val="345A8A" w:themeColor="accent1" w:themeShade="B5"/>
-      <w:sz w:val="36"/>
+      <w:color w:val="000000" w:themeColor="text1"/>
+      <w:sz w:val="28"/>
       <w:szCs w:val="36"/>
     </w:rPr>
   </w:style>
